--- a/++Templated Entries/++JNie/In Progress/Fox, Ethel Carrick/Fox, Ethel CarrickTemplatedJN.docx
+++ b/++Templated Entries/++JNie/In Progress/Fox, Ethel Carrick/Fox, Ethel CarrickTemplatedJN.docx
@@ -326,6 +326,7 @@
             </w:placeholder>
             <w:text/>
           </w:sdtPr>
+          <w:sdtEndPr/>
           <w:sdtContent>
             <w:tc>
               <w:tcPr>
@@ -473,49 +474,45 @@
                     <w:noProof/>
                     <w:lang w:val="en-US"/>
                   </w:rPr>
-                  <mc:AlternateContent>
-                    <mc:Choice Requires="wpi">
-                      <w:drawing>
-                        <wp:anchor distT="18000" distB="18360" distL="132300" distR="132660" simplePos="0" relativeHeight="251659264" behindDoc="0" locked="0" layoutInCell="1" allowOverlap="1" wp14:anchorId="06A08CB5" wp14:editId="5842A291">
-                          <wp:simplePos x="0" y="0"/>
-                          <wp:positionH relativeFrom="column">
-                            <wp:posOffset>3645120</wp:posOffset>
-                          </wp:positionH>
-                          <wp:positionV relativeFrom="paragraph">
-                            <wp:posOffset>2170015</wp:posOffset>
-                          </wp:positionV>
-                          <wp:extent cx="0" cy="0"/>
-                          <wp:effectExtent l="0" t="0" r="0" b="0"/>
-                          <wp:wrapNone/>
-                          <wp:docPr id="1" name="Ink 1"/>
-                          <wp:cNvGraphicFramePr>
-                            <a:graphicFrameLocks xmlns:a="http://schemas.openxmlformats.org/drawingml/2006/main" noChangeAspect="1"/>
-                          </wp:cNvGraphicFramePr>
-                          <a:graphic xmlns:a="http://schemas.openxmlformats.org/drawingml/2006/main">
-                            <a:graphicData uri="http://schemas.microsoft.com/office/word/2010/wordprocessingInk">
-                              <w14:contentPart bwMode="auto" r:id="rId8">
-                                <w14:nvContentPartPr>
-                                  <w14:cNvContentPartPr>
-                                    <a14:cpLocks xmlns:a14="http://schemas.microsoft.com/office/drawing/2010/main" noChangeAspect="1"/>
-                                  </w14:cNvContentPartPr>
-                                </w14:nvContentPartPr>
-                                <w14:xfrm>
-                                  <a:off x="0" y="0"/>
-                                  <a:ext cx="0" cy="0"/>
-                                </w14:xfrm>
-                              </w14:contentPart>
-                            </a:graphicData>
-                          </a:graphic>
-                          <wp14:sizeRelH relativeFrom="page">
-                            <wp14:pctWidth>0</wp14:pctWidth>
-                          </wp14:sizeRelH>
-                          <wp14:sizeRelV relativeFrom="page">
-                            <wp14:pctHeight>0</wp14:pctHeight>
-                          </wp14:sizeRelV>
-                        </wp:anchor>
-                      </w:drawing>
-                    </mc:Choice>
-                  </mc:AlternateContent>
+                  <w:drawing>
+                    <wp:anchor distT="18000" distB="18360" distL="132300" distR="132660" simplePos="0" relativeHeight="251659264" behindDoc="0" locked="0" layoutInCell="1" allowOverlap="1" wp14:anchorId="38A62999" wp14:editId="59969651">
+                      <wp:simplePos x="0" y="0"/>
+                      <wp:positionH relativeFrom="column">
+                        <wp:posOffset>3645120</wp:posOffset>
+                      </wp:positionH>
+                      <wp:positionV relativeFrom="paragraph">
+                        <wp:posOffset>2170015</wp:posOffset>
+                      </wp:positionV>
+                      <wp:extent cx="0" cy="0"/>
+                      <wp:effectExtent l="0" t="0" r="0" b="0"/>
+                      <wp:wrapNone/>
+                      <wp:docPr id="1" name="Ink 1"/>
+                      <wp:cNvGraphicFramePr>
+                        <a:graphicFrameLocks xmlns:a="http://schemas.openxmlformats.org/drawingml/2006/main" noChangeAspect="1"/>
+                      </wp:cNvGraphicFramePr>
+                      <a:graphic xmlns:a="http://schemas.openxmlformats.org/drawingml/2006/main">
+                        <a:graphicData uri="http://schemas.microsoft.com/office/word/2010/wordprocessingInk">
+                          <w14:contentPart bwMode="auto" r:id="rId9">
+                            <w14:nvContentPartPr>
+                              <w14:cNvContentPartPr>
+                                <a14:cpLocks xmlns:a14="http://schemas.microsoft.com/office/drawing/2010/main" noChangeAspect="1"/>
+                              </w14:cNvContentPartPr>
+                            </w14:nvContentPartPr>
+                            <w14:xfrm>
+                              <a:off x="0" y="0"/>
+                              <a:ext cx="0" cy="0"/>
+                            </w14:xfrm>
+                          </w14:contentPart>
+                        </a:graphicData>
+                      </a:graphic>
+                      <wp14:sizeRelH relativeFrom="page">
+                        <wp14:pctWidth>0</wp14:pctWidth>
+                      </wp14:sizeRelH>
+                      <wp14:sizeRelV relativeFrom="page">
+                        <wp14:pctHeight>0</wp14:pctHeight>
+                      </wp14:sizeRelV>
+                    </wp:anchor>
+                  </w:drawing>
                 </w:r>
                 <w:r>
                   <w:t xml:space="preserve">Ethel Carrick Fox was British trained but married Australian artist Emmanuel Phillips Fox in 1905 and spent her five-decade career closely associated with Australian artists. Although based in Paris she frequently visited Australia between 1908 and 1952. By c.1910 she was surprisingly high profiled and active in Paris for an English speaking female artist, being elected a </w:t>
@@ -721,193 +718,36 @@
             </w:sdtPr>
             <w:sdtEndPr/>
             <w:sdtContent>
-              <w:p>
-                <w:proofErr w:type="spellStart"/>
-                <w:r>
-                  <w:t>Hylton</w:t>
-                </w:r>
-                <w:proofErr w:type="spellEnd"/>
-                <w:r>
-                  <w:t xml:space="preserve">, J. (2000) </w:t>
-                </w:r>
-                <w:r>
-                  <w:rPr>
-                    <w:i/>
-                  </w:rPr>
-                  <w:t>Modern Australian Women: paintings &amp; prints 1925-1945</w:t>
-                </w:r>
-                <w:r>
-                  <w:t>, Adelaide, South. Australia: Art Gallery of South Australia.</w:t>
-                </w:r>
-              </w:p>
               <w:p/>
               <w:p>
                 <w:r>
-                  <w:t xml:space="preserve">Goddard, A. ed. (2011) </w:t>
-                </w:r>
-                <w:r>
-                  <w:rPr>
-                    <w:i/>
-                  </w:rPr>
-                  <w:t>Art, love &amp; life: Ethel Carrick &amp; E Phillips Fox</w:t>
-                </w:r>
-                <w:r>
-                  <w:t>, Brisbane: Queensland Art Gallery.</w:t>
-                </w:r>
-              </w:p>
-              <w:p>
-                <w:r>
-                  <w:t xml:space="preserve">(A major collection of essays on the life and work of the Foxes by curators and academics. This is the first publication to look at the oeuvres of the couple on an equal and integrated basis and presents fresh and important scholarship. Details and dates of career events and exhibition lists have been corrected, cross checked and refined to a level previously not captured, as neither artist left detailed archival collections.) </w:t>
-                </w:r>
-              </w:p>
-              <w:p>
-                <w:pPr>
-                  <w:rPr>
-                    <w:color w:val="000000"/>
-                    <w:szCs w:val="20"/>
-                    <w:shd w:val="clear" w:color="auto" w:fill="FFFFFF"/>
-                  </w:rPr>
-                </w:pPr>
-                <w:r>
-                  <w:t>Howe, E. (1994) ‘</w:t>
-                </w:r>
-                <w:r>
-                  <w:rPr>
-                    <w:color w:val="000000"/>
-                    <w:szCs w:val="20"/>
-                    <w:shd w:val="clear" w:color="auto" w:fill="FFFFFF"/>
-                  </w:rPr>
-                  <w:t xml:space="preserve">Ethel Carrick Fox: The cheat or the cheated?’ In Maryanne </w:t>
+                  <w:t xml:space="preserve">Rich, M and </w:t>
                 </w:r>
                 <w:proofErr w:type="spellStart"/>
                 <w:r>
-                  <w:rPr>
-                    <w:color w:val="000000"/>
-                    <w:szCs w:val="20"/>
-                    <w:shd w:val="clear" w:color="auto" w:fill="FFFFFF"/>
-                  </w:rPr>
-                  <w:t>Dever</w:t>
+                  <w:t>Zubans</w:t>
                 </w:r>
                 <w:proofErr w:type="spellEnd"/>
                 <w:r>
-                  <w:rPr>
-                    <w:color w:val="000000"/>
-                    <w:szCs w:val="20"/>
-                    <w:shd w:val="clear" w:color="auto" w:fill="FFFFFF"/>
-                  </w:rPr>
-                  <w:t xml:space="preserve">, ed.  </w:t>
-                </w:r>
-                <w:r>
-                  <w:rPr>
-                    <w:i/>
-                    <w:color w:val="000000"/>
-                    <w:szCs w:val="20"/>
-                    <w:shd w:val="clear" w:color="auto" w:fill="FFFFFF"/>
-                  </w:rPr>
-                  <w:t>Wallflowers and witches: women and culture in Australia, 1910-1945</w:t>
-                </w:r>
-                <w:r>
-                  <w:rPr>
-                    <w:color w:val="000000"/>
-                    <w:szCs w:val="20"/>
-                    <w:shd w:val="clear" w:color="auto" w:fill="FFFFFF"/>
-                  </w:rPr>
-                  <w:t xml:space="preserve">, St </w:t>
-                </w:r>
-                <w:proofErr w:type="spellStart"/>
-                <w:r>
-                  <w:rPr>
-                    <w:color w:val="000000"/>
-                    <w:szCs w:val="20"/>
-                    <w:shd w:val="clear" w:color="auto" w:fill="FFFFFF"/>
-                  </w:rPr>
-                  <w:t>Kucia</w:t>
-                </w:r>
-                <w:proofErr w:type="spellEnd"/>
-                <w:r>
-                  <w:rPr>
-                    <w:color w:val="000000"/>
-                    <w:szCs w:val="20"/>
-                    <w:shd w:val="clear" w:color="auto" w:fill="FFFFFF"/>
-                  </w:rPr>
-                  <w:t xml:space="preserve">, </w:t>
-                </w:r>
-                <w:proofErr w:type="spellStart"/>
-                <w:r>
-                  <w:rPr>
-                    <w:color w:val="000000"/>
-                    <w:szCs w:val="20"/>
-                    <w:shd w:val="clear" w:color="auto" w:fill="FFFFFF"/>
-                  </w:rPr>
-                  <w:t>Qld</w:t>
-                </w:r>
-                <w:proofErr w:type="spellEnd"/>
-                <w:r>
-                  <w:rPr>
-                    <w:color w:val="000000"/>
-                    <w:szCs w:val="20"/>
-                    <w:shd w:val="clear" w:color="auto" w:fill="FFFFFF"/>
-                  </w:rPr>
-                  <w:t>.: University of Queensland Press. p. 105-14</w:t>
-                </w:r>
-              </w:p>
-              <w:p>
-                <w:r>
-                  <w:rPr>
-                    <w:color w:val="000000"/>
-                    <w:szCs w:val="20"/>
-                    <w:shd w:val="clear" w:color="auto" w:fill="FFFFFF"/>
-                  </w:rPr>
-                  <w:t>(An early feminist study that emphasises family dramas and Carrick Fox’s exclusion from her in laws’ family circle at the expense of discussion of her artwork and also predates the strong curatorial revival of interest in Edwardian art which positions the Foxes’ work more securely)</w:t>
-                </w:r>
-              </w:p>
-              <w:p>
-                <w:r>
-                  <w:t xml:space="preserve">Peers, J.  (1997) ‘Ethel Carrick Fox.’ In Delia Gaze ed. </w:t>
-                </w:r>
-                <w:r>
-                  <w:rPr>
-                    <w:i/>
-                  </w:rPr>
-                  <w:t>Dictionary of Women Artists</w:t>
-                </w:r>
-                <w:r>
-                  <w:t xml:space="preserve"> Chicago: Fitzroy Dearborn Publishers. p. 545-546.</w:t>
-                </w:r>
-              </w:p>
-              <w:p>
-                <w:r>
-                  <w:t>(An overview of the artist concentrating on her career as painter and her achievements amongst her contemporaries)</w:t>
-                </w:r>
-              </w:p>
-              <w:p>
-                <w:r>
-                  <w:t xml:space="preserve">Rich, M and </w:t>
-                </w:r>
-                <w:proofErr w:type="spellStart"/>
-                <w:r>
-                  <w:t>Zubans</w:t>
-                </w:r>
-                <w:proofErr w:type="spellEnd"/>
-                <w:r>
                   <w:t xml:space="preserve">, R. (1979) </w:t>
                 </w:r>
+                <w:bookmarkStart w:id="0" w:name="_GoBack"/>
                 <w:r>
                   <w:rPr>
                     <w:i/>
                   </w:rPr>
                   <w:t>Ethel Carrick (Mrs E. Phillips Fox): a retrospective exhibition</w:t>
                 </w:r>
+                <w:bookmarkEnd w:id="0"/>
                 <w:r>
                   <w:t>, Geelong, Victoria: Geelong Art Gallery.</w:t>
                 </w:r>
               </w:p>
               <w:p>
                 <w:r>
-                  <w:t>(The first curated survey of the Ethel Carrick Fox’s work)</w:t>
+                  <w:t xml:space="preserve"> </w:t>
                 </w:r>
               </w:p>
-              <w:p/>
               <w:p>
                 <w:r>
                   <w:t>Online resource – from National gallery of Australia’s overview of Edwardian art</w:t>
@@ -934,7 +774,7 @@
     </w:tbl>
     <w:p/>
     <w:sectPr>
-      <w:headerReference w:type="default" r:id="rId9"/>
+      <w:headerReference w:type="default" r:id="rId10"/>
       <w:pgSz w:w="11906" w:h="16838"/>
       <w:pgMar w:top="1440" w:right="1440" w:bottom="1440" w:left="1440" w:header="708" w:footer="708" w:gutter="0"/>
       <w:cols w:space="708"/>
@@ -2912,7 +2752,7 @@
     <w:charset w:val="4E"/>
     <w:family w:val="auto"/>
     <w:pitch w:val="variable"/>
-    <w:sig w:usb0="E00002FF" w:usb1="6AC7FDFB" w:usb2="00000012" w:usb3="00000000" w:csb0="0002009F" w:csb1="00000000"/>
+    <w:sig w:usb0="00000001" w:usb1="08070000" w:usb2="00000010" w:usb3="00000000" w:csb0="00020000" w:csb1="00000000"/>
   </w:font>
   <w:font w:name="Cambria">
     <w:panose1 w:val="02040503050406030204"/>
@@ -2936,6 +2776,10 @@
     <w:compatSetting w:name="enableOpenTypeFeatures" w:uri="http://schemas.microsoft.com/office/word" w:val="1"/>
     <w:compatSetting w:name="doNotFlipMirrorIndents" w:uri="http://schemas.microsoft.com/office/word" w:val="1"/>
   </w:compat>
+  <w:rsids>
+    <w:rsidRoot w:val="005A1925"/>
+    <w:rsid w:val="005A1925"/>
+  </w:rsids>
   <m:mathPr>
     <m:mathFont m:val="Cambria Math"/>
     <m:brkBin m:val="before"/>
@@ -3704,8 +3548,133 @@
   <a:extraClrSchemeLst/>
   <a:extLst>
     <a:ext uri="{05A4C25C-085E-4340-85A3-A5531E510DB2}">
-      <thm15:themeFamily xmlns:thm15="http://schemas.microsoft.com/office/thememl/2012/main" xmlns="" name="Office Theme" id="{62F939B6-93AF-4DB8-9C6B-D6C7DFDC589F}" vid="{4A3C46E8-61CC-4603-A589-7422A47A8E4A}"/>
+      <thm15:themeFamily xmlns="" xmlns:thm15="http://schemas.microsoft.com/office/thememl/2012/main" name="Office Theme" id="{62F939B6-93AF-4DB8-9C6B-D6C7DFDC589F}" vid="{4A3C46E8-61CC-4603-A589-7422A47A8E4A}"/>
     </a:ext>
   </a:extLst>
 </a:theme>
+</file>
+
+<file path=customXml/item1.xml><?xml version="1.0" encoding="utf-8"?>
+<b:Sources xmlns:b="http://schemas.openxmlformats.org/officeDocument/2006/bibliography" xmlns="http://schemas.openxmlformats.org/officeDocument/2006/bibliography" SelectedStyle="/MLA.XSL" StyleName="MLA">
+  <b:Source>
+    <b:Tag>Hyl00</b:Tag>
+    <b:SourceType>Book</b:SourceType>
+    <b:Guid>{D4E7A539-5755-BA42-A7B3-B3B5ADE1DBCA}</b:Guid>
+    <b:Title>Modern Australian Women: Paintings &amp; Prints 1925-1945.</b:Title>
+    <b:City>Adelaide</b:City>
+    <b:Publisher>Art Gallery of South Australia</b:Publisher>
+    <b:Year>2000</b:Year>
+    <b:Author>
+      <b:Author>
+        <b:NameList>
+          <b:Person>
+            <b:Last>Hylton</b:Last>
+            <b:First>Jane</b:First>
+          </b:Person>
+        </b:NameList>
+      </b:Author>
+    </b:Author>
+    <b:RefOrder>2</b:RefOrder>
+  </b:Source>
+  <b:Source>
+    <b:Tag>God11</b:Tag>
+    <b:SourceType>Book</b:SourceType>
+    <b:Guid>{689566CC-A529-5443-BAC5-F8F30BC7E05A}</b:Guid>
+    <b:Title>Art, Love &amp; Life: Ethel Carrick &amp; E Phillips Fox</b:Title>
+    <b:City>Brisbane</b:City>
+    <b:Publisher>Queensland Art Gallery</b:Publisher>
+    <b:Year>2011</b:Year>
+    <b:Author>
+      <b:Author>
+        <b:NameList>
+          <b:Person>
+            <b:Last>Goddard</b:Last>
+            <b:First>Angela</b:First>
+          </b:Person>
+          <b:Person>
+            <b:Last>Downey</b:Last>
+            <b:First>Georgina</b:First>
+          </b:Person>
+          <b:Person>
+            <b:Last>Carrick</b:Last>
+            <b:First>Ethel</b:First>
+          </b:Person>
+          <b:Person>
+            <b:Last>Fox</b:Last>
+            <b:Middle>P.</b:Middle>
+            <b:First>Emanuel</b:First>
+          </b:Person>
+        </b:NameList>
+      </b:Author>
+    </b:Author>
+    <b:RefOrder>3</b:RefOrder>
+  </b:Source>
+  <b:Source>
+    <b:Tag>How94</b:Tag>
+    <b:SourceType>BookSection</b:SourceType>
+    <b:Guid>{8A138E64-B8C5-0140-B59C-9ED176D53683}</b:Guid>
+    <b:Title>Ethel Carrick Fox: The Cheat or the Cheated?</b:Title>
+    <b:City>St. Lucia</b:City>
+    <b:Publisher>Queensland UP</b:Publisher>
+    <b:Year>1994</b:Year>
+    <b:BookTitle>Wallflowers and Witches: Women and Culture in Australia, 1910-1945</b:BookTitle>
+    <b:Author>
+      <b:Author>
+        <b:NameList>
+          <b:Person>
+            <b:Last>Howe</b:Last>
+            <b:First>Elin</b:First>
+          </b:Person>
+        </b:NameList>
+      </b:Author>
+      <b:Editor>
+        <b:NameList>
+          <b:Person>
+            <b:Last>Dever</b:Last>
+            <b:First>Maryanne</b:First>
+          </b:Person>
+        </b:NameList>
+      </b:Editor>
+    </b:Author>
+    <b:RefOrder>4</b:RefOrder>
+  </b:Source>
+  <b:Source>
+    <b:Tag>Pee97</b:Tag>
+    <b:SourceType>BookSection</b:SourceType>
+    <b:Guid>{61C7925A-F91E-9647-8AE3-E9DC64830281}</b:Guid>
+    <b:Title>Ethel Carrick Fox</b:Title>
+    <b:BookTitle>Dictionary of Women Artists</b:BookTitle>
+    <b:City>London</b:City>
+    <b:Publisher>Fitzroy Dearborn Publishers</b:Publisher>
+    <b:Year>1997</b:Year>
+    <b:Author>
+      <b:Author>
+        <b:NameList>
+          <b:Person>
+            <b:Last>Peers</b:Last>
+            <b:First>J</b:First>
+          </b:Person>
+        </b:NameList>
+      </b:Author>
+      <b:Editor>
+        <b:NameList>
+          <b:Person>
+            <b:Last>Gaze</b:Last>
+            <b:First>Delia</b:First>
+          </b:Person>
+        </b:NameList>
+      </b:Editor>
+    </b:Author>
+    <b:Pages>545-546</b:Pages>
+    <b:RefOrder>1</b:RefOrder>
+  </b:Source>
+</b:Sources>
+</file>
+
+<file path=customXml/itemProps1.xml><?xml version="1.0" encoding="utf-8"?>
+<ds:datastoreItem xmlns:ds="http://schemas.openxmlformats.org/officeDocument/2006/customXml" ds:itemID="{B57D1D11-3014-F847-B9C7-4928574E015B}">
+  <ds:schemaRefs>
+    <ds:schemaRef ds:uri="http://schemas.openxmlformats.org/officeDocument/2006/bibliography"/>
+  </ds:schemaRefs>
+</ds:datastoreItem>
 </file>
--- a/++Templated Entries/++JNie/In Progress/Fox, Ethel Carrick/Fox, Ethel CarrickTemplatedJN.docx
+++ b/++Templated Entries/++JNie/In Progress/Fox, Ethel Carrick/Fox, Ethel CarrickTemplatedJN.docx
@@ -474,45 +474,49 @@
                     <w:noProof/>
                     <w:lang w:val="en-US"/>
                   </w:rPr>
-                  <w:drawing>
-                    <wp:anchor distT="18000" distB="18360" distL="132300" distR="132660" simplePos="0" relativeHeight="251659264" behindDoc="0" locked="0" layoutInCell="1" allowOverlap="1" wp14:anchorId="38A62999" wp14:editId="59969651">
-                      <wp:simplePos x="0" y="0"/>
-                      <wp:positionH relativeFrom="column">
-                        <wp:posOffset>3645120</wp:posOffset>
-                      </wp:positionH>
-                      <wp:positionV relativeFrom="paragraph">
-                        <wp:posOffset>2170015</wp:posOffset>
-                      </wp:positionV>
-                      <wp:extent cx="0" cy="0"/>
-                      <wp:effectExtent l="0" t="0" r="0" b="0"/>
-                      <wp:wrapNone/>
-                      <wp:docPr id="1" name="Ink 1"/>
-                      <wp:cNvGraphicFramePr>
-                        <a:graphicFrameLocks xmlns:a="http://schemas.openxmlformats.org/drawingml/2006/main" noChangeAspect="1"/>
-                      </wp:cNvGraphicFramePr>
-                      <a:graphic xmlns:a="http://schemas.openxmlformats.org/drawingml/2006/main">
-                        <a:graphicData uri="http://schemas.microsoft.com/office/word/2010/wordprocessingInk">
-                          <w14:contentPart bwMode="auto" r:id="rId9">
-                            <w14:nvContentPartPr>
-                              <w14:cNvContentPartPr>
-                                <a14:cpLocks xmlns:a14="http://schemas.microsoft.com/office/drawing/2010/main" noChangeAspect="1"/>
-                              </w14:cNvContentPartPr>
-                            </w14:nvContentPartPr>
-                            <w14:xfrm>
-                              <a:off x="0" y="0"/>
-                              <a:ext cx="0" cy="0"/>
-                            </w14:xfrm>
-                          </w14:contentPart>
-                        </a:graphicData>
-                      </a:graphic>
-                      <wp14:sizeRelH relativeFrom="page">
-                        <wp14:pctWidth>0</wp14:pctWidth>
-                      </wp14:sizeRelH>
-                      <wp14:sizeRelV relativeFrom="page">
-                        <wp14:pctHeight>0</wp14:pctHeight>
-                      </wp14:sizeRelV>
-                    </wp:anchor>
-                  </w:drawing>
+                  <mc:AlternateContent>
+                    <mc:Choice Requires="wpi">
+                      <w:drawing>
+                        <wp:anchor distT="18000" distB="18360" distL="132300" distR="132660" simplePos="0" relativeHeight="251659264" behindDoc="0" locked="0" layoutInCell="1" allowOverlap="1" wp14:anchorId="38A62999" wp14:editId="59969651">
+                          <wp:simplePos x="0" y="0"/>
+                          <wp:positionH relativeFrom="column">
+                            <wp:posOffset>3645120</wp:posOffset>
+                          </wp:positionH>
+                          <wp:positionV relativeFrom="paragraph">
+                            <wp:posOffset>2170015</wp:posOffset>
+                          </wp:positionV>
+                          <wp:extent cx="0" cy="0"/>
+                          <wp:effectExtent l="0" t="0" r="0" b="0"/>
+                          <wp:wrapNone/>
+                          <wp:docPr id="1" name="Ink 1"/>
+                          <wp:cNvGraphicFramePr>
+                            <a:graphicFrameLocks xmlns:a="http://schemas.openxmlformats.org/drawingml/2006/main" noChangeAspect="1"/>
+                          </wp:cNvGraphicFramePr>
+                          <a:graphic xmlns:a="http://schemas.openxmlformats.org/drawingml/2006/main">
+                            <a:graphicData uri="http://schemas.microsoft.com/office/word/2010/wordprocessingInk">
+                              <w14:contentPart bwMode="auto" r:id="rId9">
+                                <w14:nvContentPartPr>
+                                  <w14:cNvContentPartPr>
+                                    <a14:cpLocks xmlns:a14="http://schemas.microsoft.com/office/drawing/2010/main" noChangeAspect="1"/>
+                                  </w14:cNvContentPartPr>
+                                </w14:nvContentPartPr>
+                                <w14:xfrm>
+                                  <a:off x="0" y="0"/>
+                                  <a:ext cx="0" cy="0"/>
+                                </w14:xfrm>
+                              </w14:contentPart>
+                            </a:graphicData>
+                          </a:graphic>
+                          <wp14:sizeRelH relativeFrom="page">
+                            <wp14:pctWidth>0</wp14:pctWidth>
+                          </wp14:sizeRelH>
+                          <wp14:sizeRelV relativeFrom="page">
+                            <wp14:pctHeight>0</wp14:pctHeight>
+                          </wp14:sizeRelV>
+                        </wp:anchor>
+                      </w:drawing>
+                    </mc:Choice>
+                  </mc:AlternateContent>
                 </w:r>
                 <w:r>
                   <w:t xml:space="preserve">Ethel Carrick Fox was British trained but married Australian artist Emmanuel Phillips Fox in 1905 and spent her five-decade career closely associated with Australian artists. Although based in Paris she frequently visited Australia between 1908 and 1952. By c.1910 she was surprisingly high profiled and active in Paris for an English speaking female artist, being elected a </w:t>
@@ -720,53 +724,199 @@
             <w:sdtContent>
               <w:p/>
               <w:p>
-                <w:r>
-                  <w:t xml:space="preserve">Rich, M and </w:t>
-                </w:r>
-                <w:proofErr w:type="spellStart"/>
-                <w:r>
-                  <w:t>Zubans</w:t>
-                </w:r>
-                <w:proofErr w:type="spellEnd"/>
-                <w:r>
-                  <w:t xml:space="preserve">, R. (1979) </w:t>
-                </w:r>
-                <w:bookmarkStart w:id="0" w:name="_GoBack"/>
-                <w:r>
-                  <w:rPr>
-                    <w:i/>
-                  </w:rPr>
-                  <w:t>Ethel Carrick (Mrs E. Phillips Fox): a retrospective exhibition</w:t>
-                </w:r>
-                <w:bookmarkEnd w:id="0"/>
-                <w:r>
-                  <w:t>, Geelong, Victoria: Geelong Art Gallery.</w:t>
-                </w:r>
+                <w:sdt>
+                  <w:sdtPr>
+                    <w:id w:val="-1370603756"/>
+                    <w:citation/>
+                  </w:sdtPr>
+                  <w:sdtContent>
+                    <w:r>
+                      <w:fldChar w:fldCharType="begin"/>
+                    </w:r>
+                    <w:r>
+                      <w:rPr>
+                        <w:lang w:val="en-US"/>
+                      </w:rPr>
+                      <w:instrText xml:space="preserve"> CITATION God11 \l 1033 </w:instrText>
+                    </w:r>
+                    <w:r>
+                      <w:fldChar w:fldCharType="separate"/>
+                    </w:r>
+                    <w:r>
+                      <w:rPr>
+                        <w:noProof/>
+                        <w:lang w:val="en-US"/>
+                      </w:rPr>
+                      <w:t>(Goddard, Downey and Carrick)</w:t>
+                    </w:r>
+                    <w:r>
+                      <w:fldChar w:fldCharType="end"/>
+                    </w:r>
+                  </w:sdtContent>
+                </w:sdt>
               </w:p>
               <w:p>
-                <w:r>
-                  <w:t xml:space="preserve"> </w:t>
-                </w:r>
+                <w:sdt>
+                  <w:sdtPr>
+                    <w:id w:val="-1143890531"/>
+                    <w:citation/>
+                  </w:sdtPr>
+                  <w:sdtContent>
+                    <w:r>
+                      <w:fldChar w:fldCharType="begin"/>
+                    </w:r>
+                    <w:r>
+                      <w:rPr>
+                        <w:lang w:val="en-US"/>
+                      </w:rPr>
+                      <w:instrText xml:space="preserve"> CITATION How94 \l 1033 </w:instrText>
+                    </w:r>
+                    <w:r>
+                      <w:fldChar w:fldCharType="separate"/>
+                    </w:r>
+                    <w:r>
+                      <w:rPr>
+                        <w:noProof/>
+                        <w:lang w:val="en-US"/>
+                      </w:rPr>
+                      <w:t>(Howe)</w:t>
+                    </w:r>
+                    <w:r>
+                      <w:fldChar w:fldCharType="end"/>
+                    </w:r>
+                  </w:sdtContent>
+                </w:sdt>
               </w:p>
               <w:p>
-                <w:r>
-                  <w:t>Online resource – from National gallery of Australia’s overview of Edwardian art</w:t>
-                </w:r>
+                <w:sdt>
+                  <w:sdtPr>
+                    <w:id w:val="-1175879427"/>
+                    <w:citation/>
+                  </w:sdtPr>
+                  <w:sdtContent>
+                    <w:r>
+                      <w:fldChar w:fldCharType="begin"/>
+                    </w:r>
+                    <w:r>
+                      <w:rPr>
+                        <w:lang w:val="en-US"/>
+                      </w:rPr>
+                      <w:instrText xml:space="preserve"> CITATION Hyl00 \l 1033 </w:instrText>
+                    </w:r>
+                    <w:r>
+                      <w:fldChar w:fldCharType="separate"/>
+                    </w:r>
+                    <w:r>
+                      <w:rPr>
+                        <w:noProof/>
+                        <w:lang w:val="en-US"/>
+                      </w:rPr>
+                      <w:t>(Hylton)</w:t>
+                    </w:r>
+                    <w:r>
+                      <w:fldChar w:fldCharType="end"/>
+                    </w:r>
+                  </w:sdtContent>
+                </w:sdt>
               </w:p>
               <w:p>
-                <w:r>
-                  <w:t>http://nga.gov.au/Exhibition/Edwardians/Default.cfm</w:t>
-                </w:r>
-                <w:proofErr w:type="gramStart"/>
-                <w:r>
-                  <w:t>?MnuID</w:t>
-                </w:r>
-                <w:proofErr w:type="gramEnd"/>
-                <w:r>
-                  <w:t>=SRCH&amp;ArtistIRN=15171&amp;Alpha=C</w:t>
-                </w:r>
+                <w:sdt>
+                  <w:sdtPr>
+                    <w:id w:val="-583994111"/>
+                    <w:citation/>
+                  </w:sdtPr>
+                  <w:sdtContent>
+                    <w:r>
+                      <w:fldChar w:fldCharType="begin"/>
+                    </w:r>
+                    <w:r>
+                      <w:rPr>
+                        <w:lang w:val="en-US"/>
+                      </w:rPr>
+                      <w:instrText xml:space="preserve"> CITATION Nat \l 1033 </w:instrText>
+                    </w:r>
+                    <w:r>
+                      <w:fldChar w:fldCharType="separate"/>
+                    </w:r>
+                    <w:r>
+                      <w:rPr>
+                        <w:noProof/>
+                        <w:lang w:val="en-US"/>
+                      </w:rPr>
+                      <w:t>(National Gallery of Australia)</w:t>
+                    </w:r>
+                    <w:r>
+                      <w:fldChar w:fldCharType="end"/>
+                    </w:r>
+                  </w:sdtContent>
+                </w:sdt>
               </w:p>
-              <w:p/>
+              <w:p>
+                <w:sdt>
+                  <w:sdtPr>
+                    <w:id w:val="-116296610"/>
+                    <w:citation/>
+                  </w:sdtPr>
+                  <w:sdtContent>
+                    <w:r>
+                      <w:fldChar w:fldCharType="begin"/>
+                    </w:r>
+                    <w:r>
+                      <w:rPr>
+                        <w:lang w:val="en-US"/>
+                      </w:rPr>
+                      <w:instrText xml:space="preserve"> CITATION Pee97 \l 1033 </w:instrText>
+                    </w:r>
+                    <w:r>
+                      <w:fldChar w:fldCharType="separate"/>
+                    </w:r>
+                    <w:r>
+                      <w:rPr>
+                        <w:noProof/>
+                        <w:lang w:val="en-US"/>
+                      </w:rPr>
+                      <w:t>(Peers)</w:t>
+                    </w:r>
+                    <w:r>
+                      <w:fldChar w:fldCharType="end"/>
+                    </w:r>
+                  </w:sdtContent>
+                </w:sdt>
+              </w:p>
+              <w:p>
+                <w:sdt>
+                  <w:sdtPr>
+                    <w:id w:val="-147898833"/>
+                    <w:citation/>
+                  </w:sdtPr>
+                  <w:sdtContent>
+                    <w:r>
+                      <w:fldChar w:fldCharType="begin"/>
+                    </w:r>
+                    <w:r>
+                      <w:rPr>
+                        <w:lang w:val="en-US"/>
+                      </w:rPr>
+                      <w:instrText xml:space="preserve"> CITATION Zub79 \l 1033 </w:instrText>
+                    </w:r>
+                    <w:r>
+                      <w:fldChar w:fldCharType="separate"/>
+                    </w:r>
+                    <w:r>
+                      <w:rPr>
+                        <w:noProof/>
+                        <w:lang w:val="en-US"/>
+                      </w:rPr>
+                      <w:t>(Zubans and Carrick Fox)</w:t>
+                    </w:r>
+                    <w:r>
+                      <w:fldChar w:fldCharType="end"/>
+                    </w:r>
+                  </w:sdtContent>
+                </w:sdt>
+              </w:p>
+              <w:bookmarkStart w:id="0" w:name="_GoBack" w:displacedByCustomXml="next"/>
+              <w:bookmarkEnd w:id="0" w:displacedByCustomXml="next"/>
             </w:sdtContent>
           </w:sdt>
         </w:tc>
@@ -3548,7 +3698,7 @@
   <a:extraClrSchemeLst/>
   <a:extLst>
     <a:ext uri="{05A4C25C-085E-4340-85A3-A5531E510DB2}">
-      <thm15:themeFamily xmlns="" xmlns:thm15="http://schemas.microsoft.com/office/thememl/2012/main" name="Office Theme" id="{62F939B6-93AF-4DB8-9C6B-D6C7DFDC589F}" vid="{4A3C46E8-61CC-4603-A589-7422A47A8E4A}"/>
+      <thm15:themeFamily xmlns:thm15="http://schemas.microsoft.com/office/thememl/2012/main" xmlns="" name="Office Theme" id="{62F939B6-93AF-4DB8-9C6B-D6C7DFDC589F}" vid="{4A3C46E8-61CC-4603-A589-7422A47A8E4A}"/>
     </a:ext>
   </a:extLst>
 </a:theme>
@@ -3574,7 +3724,7 @@
         </b:NameList>
       </b:Author>
     </b:Author>
-    <b:RefOrder>2</b:RefOrder>
+    <b:RefOrder>3</b:RefOrder>
   </b:Source>
   <b:Source>
     <b:Tag>God11</b:Tag>
@@ -3607,7 +3757,7 @@
         </b:NameList>
       </b:Author>
     </b:Author>
-    <b:RefOrder>3</b:RefOrder>
+    <b:RefOrder>1</b:RefOrder>
   </b:Source>
   <b:Source>
     <b:Tag>How94</b:Tag>
@@ -3636,7 +3786,7 @@
         </b:NameList>
       </b:Editor>
     </b:Author>
-    <b:RefOrder>4</b:RefOrder>
+    <b:RefOrder>2</b:RefOrder>
   </b:Source>
   <b:Source>
     <b:Tag>Pee97</b:Tag>
@@ -3666,13 +3816,51 @@
       </b:Editor>
     </b:Author>
     <b:Pages>545-546</b:Pages>
-    <b:RefOrder>1</b:RefOrder>
+    <b:RefOrder>5</b:RefOrder>
+  </b:Source>
+  <b:Source>
+    <b:Tag>Zub79</b:Tag>
+    <b:SourceType>Book</b:SourceType>
+    <b:Guid>{270E62F5-A22C-674F-B68E-D9DC3E17CAAA}</b:Guid>
+    <b:Title>Ethel Carrick (Mrs E. Phillips Fox): A Retropective Exhibition</b:Title>
+    <b:City>Geelong</b:City>
+    <b:Publisher>Geelong Art Gallery</b:Publisher>
+    <b:Year>1979</b:Year>
+    <b:Author>
+      <b:Author>
+        <b:NameList>
+          <b:Person>
+            <b:Last>Zubans</b:Last>
+            <b:First>Ruth</b:First>
+          </b:Person>
+          <b:Person>
+            <b:Last>Carrick Fox</b:Last>
+            <b:First>Ethel</b:First>
+          </b:Person>
+        </b:NameList>
+      </b:Author>
+    </b:Author>
+    <b:RefOrder>6</b:RefOrder>
+  </b:Source>
+  <b:Source>
+    <b:Tag>Nat</b:Tag>
+    <b:SourceType>InternetSite</b:SourceType>
+    <b:Guid>{16ECC41B-B618-464F-B1EC-B185E3FEB0FD}</b:Guid>
+    <b:Title>Edwardian Art</b:Title>
+    <b:Author>
+      <b:Author>
+        <b:Corporate>National Gallery of Australia</b:Corporate>
+      </b:Author>
+    </b:Author>
+    <b:InternetSiteTitle>National Gallery of Australia</b:InternetSiteTitle>
+    <b:URL>http://nga.gov.au/Exhibition/Edwardians/Default.cfm?MnuID=SRCH&amp;ArtistIRN=15171&amp;Alpha=C </b:URL>
+    <b:RefOrder>4</b:RefOrder>
   </b:Source>
 </b:Sources>
 </file>
 
 <file path=customXml/itemProps1.xml><?xml version="1.0" encoding="utf-8"?>
-<ds:datastoreItem xmlns:ds="http://schemas.openxmlformats.org/officeDocument/2006/customXml" ds:itemID="{B57D1D11-3014-F847-B9C7-4928574E015B}">
+<ds:datastoreItem xmlns:ds="http://schemas.openxmlformats.org/officeDocument/2006/customXml" ds:itemID="{78148A01-21DF-034F-BCC7-ECC965071A7E}">
   <ds:schemaRefs>
     <ds:schemaRef ds:uri="http://schemas.openxmlformats.org/officeDocument/2006/bibliography"/>
   </ds:schemaRefs>
